--- a/CIN_Interpreting.docx
+++ b/CIN_Interpreting.docx
@@ -100,19 +100,7 @@
         <w:rPr>
           <w:lang w:val="fr-FR"/>
         </w:rPr>
-        <w:t xml:space="preserve"> (AIN) présentée dans l'article. La CIN introdui</w:t>
-      </w:r>
-      <w:r>
-        <w:rPr>
-          <w:lang w:val="fr-FR"/>
-        </w:rPr>
-        <w:t>t</w:t>
-      </w:r>
-      <w:r>
-        <w:rPr>
-          <w:lang w:val="fr-FR"/>
-        </w:rPr>
-        <w:t xml:space="preserve"> une condition supplémentaire qui permet d'ajuster la normalisation en fonction d'une information conditionnelle.</w:t>
+        <w:t xml:space="preserve"> (AIN) présentée dans l'article. La CIN introduit une condition supplémentaire qui permet d'ajuster la normalisation en fonction d'une information conditionnelle.</w:t>
       </w:r>
     </w:p>
     <w:p>
@@ -223,25 +211,7 @@
         <w:rPr>
           <w:lang w:val="fr-FR"/>
         </w:rPr>
-        <w:t xml:space="preserve"> : </w:t>
-      </w:r>
-      <w:r>
-        <w:rPr>
-          <w:lang w:val="fr-FR"/>
-        </w:rPr>
-        <w:t>moyenne et l'écart-type des activations de la couche</w:t>
-      </w:r>
-      <w:r>
-        <w:rPr>
-          <w:lang w:val="fr-FR"/>
-        </w:rPr>
-        <w:t xml:space="preserve"> </w:t>
-      </w:r>
-      <w:r>
-        <w:rPr>
-          <w:lang w:val="fr-FR"/>
-        </w:rPr>
-        <w:t>x. Ces valeurs sont utilisées pour normaliser les activations et les rendre centrées et mises à l'échelle.</w:t>
+        <w:t xml:space="preserve"> : moyenne et l'écart-type des activations de la couche x. Ces valeurs sont utilisées pour normaliser les activations et les rendre centrées et mises à l'échelle.</w:t>
       </w:r>
     </w:p>
     <w:p>
@@ -268,13 +238,7 @@
         <w:rPr>
           <w:lang w:val="fr-FR"/>
         </w:rPr>
-        <w:t xml:space="preserve"> et β</w:t>
-      </w:r>
-      <w:r>
-        <w:rPr>
-          <w:lang w:val="fr-FR"/>
-        </w:rPr>
-        <w:t xml:space="preserve"> : Paramètres de normalisation affine. Ils sont sous forme de matrice N*C avec N le nombre de styles et C le nombre de </w:t>
+        <w:t xml:space="preserve"> et β : Paramètres de normalisation affine. Ils sont sous forme de matrice N*C avec N le nombre de styles et C le nombre de </w:t>
       </w:r>
       <w:proofErr w:type="spellStart"/>
       <w:r>
@@ -386,19 +350,19 @@
         <w:rPr>
           <w:lang w:val="fr-FR"/>
         </w:rPr>
-        <w:t xml:space="preserve"> peut maintenant non seulement apprendre à adapter le style en fonction de l'image source, mais aussi à ajuster ce style en fonction de conditions spécifiques</w:t>
-      </w:r>
-      <w:r>
-        <w:rPr>
-          <w:lang w:val="fr-FR"/>
-        </w:rPr>
-        <w:t xml:space="preserve"> </w:t>
-      </w:r>
-      <w:r>
-        <w:rPr>
-          <w:lang w:val="fr-FR"/>
-        </w:rPr>
-        <w:t>En ajoutant cette condition</w:t>
+        <w:t xml:space="preserve"> peut maintenant non seulement apprendre à adapter le style en fonction de l'image source, mais aussi à ajuster ce style en fonction de conditions spécifiques </w:t>
+      </w:r>
+      <w:r>
+        <w:rPr>
+          <w:lang w:val="fr-FR"/>
+        </w:rPr>
+        <w:t>e</w:t>
+      </w:r>
+      <w:r>
+        <w:rPr>
+          <w:lang w:val="fr-FR"/>
+        </w:rPr>
+        <w:t>n ajoutant cette condition</w:t>
       </w:r>
       <w:r>
         <w:rPr>
@@ -411,6 +375,93 @@
           <w:lang w:val="fr-FR"/>
         </w:rPr>
         <w:t xml:space="preserve"> devient capable de faire du transfert de style tout en tenant compte d'une caractéristique spécifique définie.</w:t>
+      </w:r>
+    </w:p>
+    <w:p>
+      <w:pPr>
+        <w:jc w:val="both"/>
+        <w:rPr>
+          <w:lang w:val="fr-FR"/>
+        </w:rPr>
+      </w:pPr>
+      <w:r>
+        <w:rPr>
+          <w:noProof/>
+          <w:lang w:val="fr-FR"/>
+        </w:rPr>
+        <w:drawing>
+          <wp:anchor distT="0" distB="0" distL="114300" distR="114300" simplePos="0" relativeHeight="251658240" behindDoc="1" locked="0" layoutInCell="1" allowOverlap="1" wp14:anchorId="0FD15354" wp14:editId="78A6111C">
+            <wp:simplePos x="0" y="0"/>
+            <wp:positionH relativeFrom="margin">
+              <wp:posOffset>1144905</wp:posOffset>
+            </wp:positionH>
+            <wp:positionV relativeFrom="paragraph">
+              <wp:posOffset>46990</wp:posOffset>
+            </wp:positionV>
+            <wp:extent cx="3473450" cy="1262380"/>
+            <wp:effectExtent l="0" t="0" r="0" b="0"/>
+            <wp:wrapTopAndBottom/>
+            <wp:docPr id="1686298736" name="Image 2"/>
+            <wp:cNvGraphicFramePr>
+              <a:graphicFrameLocks xmlns:a="http://schemas.openxmlformats.org/drawingml/2006/main" noChangeAspect="1"/>
+            </wp:cNvGraphicFramePr>
+            <a:graphic xmlns:a="http://schemas.openxmlformats.org/drawingml/2006/main">
+              <a:graphicData uri="http://schemas.openxmlformats.org/drawingml/2006/picture">
+                <pic:pic xmlns:pic="http://schemas.openxmlformats.org/drawingml/2006/picture">
+                  <pic:nvPicPr>
+                    <pic:cNvPr id="0" name="Picture 2"/>
+                    <pic:cNvPicPr>
+                      <a:picLocks noChangeAspect="1" noChangeArrowheads="1"/>
+                    </pic:cNvPicPr>
+                  </pic:nvPicPr>
+                  <pic:blipFill>
+                    <a:blip r:embed="rId5" cstate="print">
+                      <a:extLst>
+                        <a:ext uri="{28A0092B-C50C-407E-A947-70E740481C1C}">
+                          <a14:useLocalDpi xmlns:a14="http://schemas.microsoft.com/office/drawing/2010/main" val="0"/>
+                        </a:ext>
+                      </a:extLst>
+                    </a:blip>
+                    <a:srcRect/>
+                    <a:stretch>
+                      <a:fillRect/>
+                    </a:stretch>
+                  </pic:blipFill>
+                  <pic:spPr bwMode="auto">
+                    <a:xfrm>
+                      <a:off x="0" y="0"/>
+                      <a:ext cx="3473450" cy="1262380"/>
+                    </a:xfrm>
+                    <a:prstGeom prst="rect">
+                      <a:avLst/>
+                    </a:prstGeom>
+                    <a:noFill/>
+                  </pic:spPr>
+                </pic:pic>
+              </a:graphicData>
+            </a:graphic>
+            <wp14:sizeRelH relativeFrom="margin">
+              <wp14:pctWidth>0</wp14:pctWidth>
+            </wp14:sizeRelH>
+            <wp14:sizeRelV relativeFrom="margin">
+              <wp14:pctHeight>0</wp14:pctHeight>
+            </wp14:sizeRelV>
+          </wp:anchor>
+        </w:drawing>
+      </w:r>
+    </w:p>
+    <w:p>
+      <w:pPr>
+        <w:jc w:val="center"/>
+        <w:rPr>
+          <w:lang w:val="fr-FR"/>
+        </w:rPr>
+      </w:pPr>
+      <w:r>
+        <w:rPr>
+          <w:lang w:val="fr-FR"/>
+        </w:rPr>
+        <w:t>Trouver un moyen de faire un schéma qui explique un peu plus</w:t>
       </w:r>
     </w:p>
     <w:p>
@@ -575,6 +626,7 @@
         <w:rPr>
           <w:lang w:val="fr-FR"/>
         </w:rPr>
+        <w:lastRenderedPageBreak/>
         <w:t xml:space="preserve">Comparé à un réseau sans couches de normalisation, un réseau avec des couches CIN nécessite un nombre supplémentaire de paramètres égal à 2FS, où F est le nombre total de </w:t>
       </w:r>
       <w:proofErr w:type="spellStart"/>
@@ -645,7 +697,6 @@
         <w:rPr>
           <w:lang w:val="fr-FR"/>
         </w:rPr>
-        <w:lastRenderedPageBreak/>
         <w:t>En résumé, la CIN permet d'ajuster le style en fonction de différents ensembles de paramètres, un pour chaque style, mais cela vient avec un coût en termes de complexité et de flexibilité pour gérer un grand nombre de styles.</w:t>
       </w:r>
     </w:p>
@@ -741,13 +792,27 @@
         <w:rPr>
           <w:lang w:val="fr-FR"/>
         </w:rPr>
-        <w:t xml:space="preserve">Malgré le succès de l'IN, les raisons précises pour lesquelles elle fonctionne particulièrement bien pour le transfert de style ne sont pas complètement comprises. Une explication </w:t>
-      </w:r>
-      <w:r>
-        <w:rPr>
-          <w:lang w:val="fr-FR"/>
-        </w:rPr>
-        <w:t>Une hypothèse suggère que l'IN est invariant au contraste de l'image source, mais cette explication semble limitée. L'IN agit dans l'espace des caractéristiques plutôt que dans l'espace des pixels, ce qui suggère que son impact va au-delà d'une simple normalisation du contraste.</w:t>
+        <w:t xml:space="preserve">Malgré le succès de l'IN, les raisons précises pour lesquelles elle fonctionne particulièrement bien pour le transfert de style ne sont pas complètement comprises. </w:t>
+      </w:r>
+      <w:r>
+        <w:rPr>
+          <w:lang w:val="fr-FR"/>
+        </w:rPr>
+        <w:t xml:space="preserve">Une hypothèse suggère que </w:t>
+      </w:r>
+      <w:r>
+        <w:rPr>
+          <w:b/>
+          <w:bCs/>
+          <w:lang w:val="fr-FR"/>
+        </w:rPr>
+        <w:t>l'IN est invariant au contraste de l'image source</w:t>
+      </w:r>
+      <w:r>
+        <w:rPr>
+          <w:lang w:val="fr-FR"/>
+        </w:rPr>
+        <w:t>, mais cette explication semble limitée. L'IN agit dans l'espace des caractéristiques plutôt que dans l'espace des pixels, ce qui suggère que son impact va au-delà d'une simple normalisation du contraste.</w:t>
       </w:r>
     </w:p>
     <w:p>
@@ -806,27 +871,19 @@
         <w:rPr>
           <w:lang w:val="fr-FR"/>
         </w:rPr>
-        <w:t xml:space="preserve"> En effet, les statistiques des caractéristiques d’un DNN sont capables de capturer le style d’une image. </w:t>
-      </w:r>
-      <w:proofErr w:type="spellStart"/>
-      <w:r>
-        <w:rPr>
-          <w:lang w:val="fr-FR"/>
-        </w:rPr>
-        <w:t>L</w:t>
-      </w:r>
-      <w:r>
-        <w:rPr>
-          <w:lang w:val="fr-FR"/>
-        </w:rPr>
-        <w:t>auteurs</w:t>
-      </w:r>
-      <w:proofErr w:type="spellEnd"/>
-      <w:r>
-        <w:rPr>
-          <w:lang w:val="fr-FR"/>
-        </w:rPr>
-        <w:t xml:space="preserve"> pensent que les statistiques des caractéristiques d'un réseau générateur peuvent également contrôler le style de l'image générée.</w:t>
+        <w:t xml:space="preserve"> En effet, les statistiques des caractéristiques d’un DNN sont capables de capturer le style d’une image. L</w:t>
+      </w:r>
+      <w:r>
+        <w:rPr>
+          <w:lang w:val="fr-FR"/>
+        </w:rPr>
+        <w:t xml:space="preserve">es </w:t>
+      </w:r>
+      <w:r>
+        <w:rPr>
+          <w:lang w:val="fr-FR"/>
+        </w:rPr>
+        <w:t>auteurs pensent que les statistiques des caractéristiques d'un réseau générateur peuvent également contrôler le style de l'image générée.</w:t>
       </w:r>
     </w:p>
     <w:p>
@@ -857,23 +914,7 @@
           <w:bCs/>
           <w:lang w:val="fr-FR"/>
         </w:rPr>
-        <w:t>I</w:t>
-      </w:r>
-      <w:r>
-        <w:rPr>
-          <w:b/>
-          <w:bCs/>
-          <w:lang w:val="fr-FR"/>
-        </w:rPr>
-        <w:t>m</w:t>
-      </w:r>
-      <w:r>
-        <w:rPr>
-          <w:b/>
-          <w:bCs/>
-          <w:lang w:val="fr-FR"/>
-        </w:rPr>
-        <w:t>pact Profond dans l'Espace des Caractéristiques :</w:t>
+        <w:t>Impact dans l'Espace des Caractéristiques :</w:t>
       </w:r>
     </w:p>
     <w:p>
@@ -905,7 +946,21 @@
         <w:rPr>
           <w:lang w:val="fr-FR"/>
         </w:rPr>
-        <w:t xml:space="preserve"> l'étirement et la translation) dans l'IN peuvent altérer complètement le style de l'image de sortie, ce qui est surprenant. Ils soulignent que les statistiques des caractéristiques convolutives d'un réseau de neurones peuvent capturer le style d'une image. L'IN semble effectuer une sorte de normalisation de style en agissant sur ces statistiques, en particulier la moyenne et la variance des caractéristiques.</w:t>
+        <w:t xml:space="preserve"> l'étirement et la translation) dans l'IN peuvent altérer complètement le style de l'image de sortie, ce qui est surprenant. Ils soulignent que les statistiques des caractéristiques convolutives d'un réseau de neurones peuvent capturer le style d'une image. </w:t>
+      </w:r>
+      <w:r>
+        <w:rPr>
+          <w:b/>
+          <w:bCs/>
+          <w:lang w:val="fr-FR"/>
+        </w:rPr>
+        <w:t>L'IN semble effectuer une sorte de normalisation de style en agissant sur ces statistiques</w:t>
+      </w:r>
+      <w:r>
+        <w:rPr>
+          <w:lang w:val="fr-FR"/>
+        </w:rPr>
+        <w:t>, en particulier la moyenne et la variance des caractéristiques.</w:t>
       </w:r>
     </w:p>
     <w:p>
@@ -1050,6 +1105,7 @@
         <w:rPr>
           <w:lang w:val="fr-FR"/>
         </w:rPr>
+        <w:lastRenderedPageBreak/>
         <w:t xml:space="preserve">Les auteurs ont utilisé le code des </w:t>
       </w:r>
       <w:proofErr w:type="spellStart"/>
@@ -1136,8 +1192,21 @@
         <w:rPr>
           <w:lang w:val="fr-FR"/>
         </w:rPr>
-        <w:lastRenderedPageBreak/>
-        <w:t>Pour vérifier leur hypothèse, les auteurs ont normalisé toutes les images d'entraînement vers le même style (différent du style cible) en utilisant un réseau pré-entraîné de transfert de style. L'amélioration apportée par IN devient beaucoup moins importante lorsque les images sont déjà normalisées au niveau du style. La différence restante peut être expliquée par le fait que la normalisation du style n'est pas parfaite.</w:t>
+        <w:t xml:space="preserve">Pour vérifier leur hypothèse, les auteurs ont normalisé toutes les images d'entraînement vers le même style (différent du style cible) en utilisant un réseau pré-entraîné de transfert de style. </w:t>
+      </w:r>
+      <w:r>
+        <w:rPr>
+          <w:b/>
+          <w:bCs/>
+          <w:lang w:val="fr-FR"/>
+        </w:rPr>
+        <w:t>L'amélioration apportée par IN devient beaucoup moins importante lorsque les images sont déjà normalisées</w:t>
+      </w:r>
+      <w:r>
+        <w:rPr>
+          <w:lang w:val="fr-FR"/>
+        </w:rPr>
+        <w:t xml:space="preserve"> au niveau du style. La différence restante peut être expliquée par le fait que la normalisation du style n'est pas parfaite.</w:t>
       </w:r>
     </w:p>
     <w:p>
@@ -1268,7 +1337,13 @@
         <w:rPr>
           <w:lang w:val="fr-FR"/>
         </w:rPr>
-        <w:t xml:space="preserve">Par opposition, l'IN peut normaliser le style de chaque échantillon individuel vers le style cible, ce qui facilite l'entraînement. Les autres parties du réseau peuvent alors se concentrer sur la manipulation du contenu tout en éliminant l'information de style originale. Cela explique le succès de l'IN dans le transfert de style. De plus, l'explication devient claire pour la </w:t>
+        <w:t>L</w:t>
+      </w:r>
+      <w:r>
+        <w:rPr>
+          <w:lang w:val="fr-FR"/>
+        </w:rPr>
+        <w:t xml:space="preserve">'IN peut normaliser le style de chaque échantillon individuel vers le style cible, ce qui facilite l'entraînement. Les autres parties du réseau peuvent alors se concentrer sur la manipulation du contenu tout en éliminant l'information de style originale. Cela explique le succès de l'IN dans le transfert de style. De plus, l'explication devient claire pour la </w:t>
       </w:r>
       <w:proofErr w:type="spellStart"/>
       <w:r>
@@ -2034,6 +2109,7 @@
   <w:style w:type="character" w:default="1" w:styleId="Policepardfaut">
     <w:name w:val="Default Paragraph Font"/>
     <w:uiPriority w:val="1"/>
+    <w:semiHidden/>
     <w:unhideWhenUsed/>
   </w:style>
   <w:style w:type="table" w:default="1" w:styleId="TableauNormal">
